--- a/note/Math 3052-2 (NOTE).docx
+++ b/note/Math 3052-2 (NOTE).docx
@@ -9,7 +9,7 @@
       <w:r>
         <w:rPr>
           <w:noProof/>
-          <w:lang w:eastAsia="fr-CA"/>
+          <w:lang w:val="en-US"/>
         </w:rPr>
         <mc:AlternateContent>
           <mc:Choice Requires="wps">
@@ -366,7 +366,7 @@
                             <w:r>
                               <w:rPr>
                                 <w:noProof/>
-                                <w:lang w:eastAsia="fr-CA"/>
+                                <w:lang w:val="en-US"/>
                               </w:rPr>
                               <w:drawing>
                                 <wp:inline distT="0" distB="0" distL="0" distR="0" wp14:anchorId="63DDDB6B" wp14:editId="513790A8">
@@ -439,7 +439,7 @@
                             <w:r>
                               <w:rPr>
                                 <w:noProof/>
-                                <w:lang w:eastAsia="fr-CA"/>
+                                <w:lang w:val="en-US"/>
                               </w:rPr>
                               <w:drawing>
                                 <wp:inline distT="0" distB="0" distL="0" distR="0">
@@ -927,7 +927,7 @@
                             <w:r>
                               <w:rPr>
                                 <w:noProof/>
-                                <w:lang w:eastAsia="fr-CA"/>
+                                <w:lang w:val="en-US"/>
                               </w:rPr>
                               <w:drawing>
                                 <wp:inline distT="0" distB="0" distL="0" distR="0" wp14:anchorId="1F8D6CBD" wp14:editId="0F913EB1">
@@ -1860,7 +1860,7 @@
       <w:r>
         <w:rPr>
           <w:noProof/>
-          <w:lang w:eastAsia="fr-CA"/>
+          <w:lang w:val="en-US"/>
         </w:rPr>
         <mc:AlternateContent>
           <mc:Choice Requires="wps">
@@ -1915,6 +1915,7 @@
                                 <w:color w:val="FF0000"/>
                                 <w:sz w:val="18"/>
                                 <w:szCs w:val="18"/>
+                                <w:lang w:val="en-US"/>
                               </w:rPr>
                             </w:pPr>
                             <w:r>
@@ -1923,6 +1924,7 @@
                                 <w:color w:val="FF0000"/>
                                 <w:sz w:val="18"/>
                                 <w:szCs w:val="18"/>
+                                <w:lang w:val="en-US"/>
                               </w:rPr>
                               <w:t>VARIABLE :</w:t>
                             </w:r>
@@ -1932,153 +1934,67 @@
                               <w:rPr>
                                 <w:sz w:val="16"/>
                                 <w:szCs w:val="16"/>
-                              </w:rPr>
-                            </w:pPr>
-                            <w:r>
-                              <w:rPr>
-                                <w:sz w:val="16"/>
-                                <w:szCs w:val="16"/>
-                              </w:rPr>
-                              <w:t xml:space="preserve">Discret = </w:t>
-                            </w:r>
-                            <w:r>
-                              <w:rPr>
-                                <w:sz w:val="16"/>
-                                <w:szCs w:val="16"/>
-                              </w:rPr>
-                              <w:t>quantitatif</w:t>
-                            </w:r>
-                          </w:p>
-                          <w:p>
-                            <w:pPr>
-                              <w:rPr>
-                                <w:sz w:val="16"/>
-                                <w:szCs w:val="16"/>
-                              </w:rPr>
-                            </w:pPr>
-                            <w:r>
-                              <w:rPr>
-                                <w:sz w:val="16"/>
-                                <w:szCs w:val="16"/>
-                              </w:rPr>
-                              <w:t>Continue =</w:t>
-                            </w:r>
-                            <w:r>
-                              <w:rPr>
-                                <w:sz w:val="16"/>
-                                <w:szCs w:val="16"/>
-                              </w:rPr>
-                              <w:t xml:space="preserve"> </w:t>
-                            </w:r>
-                            <w:r>
-                              <w:rPr>
-                                <w:sz w:val="16"/>
-                                <w:szCs w:val="16"/>
-                              </w:rPr>
-                              <w:t>qualitatif</w:t>
-                            </w:r>
-                          </w:p>
-                          <w:p>
-                            <w:pPr>
-                              <w:rPr>
-                                <w:sz w:val="16"/>
-                                <w:szCs w:val="16"/>
-                              </w:rPr>
-                            </w:pPr>
-                            <w:proofErr w:type="gramStart"/>
-                            <w:r>
-                              <w:rPr>
-                                <w:sz w:val="16"/>
-                                <w:szCs w:val="16"/>
-                              </w:rPr>
-                              <w:t>If(</w:t>
-                            </w:r>
-                            <w:proofErr w:type="gramEnd"/>
-                            <w:r>
-                              <w:rPr>
-                                <w:sz w:val="16"/>
-                                <w:szCs w:val="16"/>
-                              </w:rPr>
-                              <w:t xml:space="preserve">area </w:t>
-                            </w:r>
-                            <w:proofErr w:type="spellStart"/>
-                            <w:r>
-                              <w:rPr>
-                                <w:sz w:val="16"/>
-                                <w:szCs w:val="16"/>
-                              </w:rPr>
-                              <w:t>inverted</w:t>
-                            </w:r>
-                            <w:proofErr w:type="spellEnd"/>
-                            <w:r>
-                              <w:rPr>
-                                <w:sz w:val="16"/>
-                                <w:szCs w:val="16"/>
-                              </w:rPr>
-                              <w:t>){</w:t>
-                            </w:r>
-                          </w:p>
-                          <w:p>
-                            <w:pPr>
-                              <w:rPr>
-                                <w:sz w:val="16"/>
-                                <w:szCs w:val="16"/>
-                              </w:rPr>
-                            </w:pPr>
-                            <w:r>
-                              <w:rPr>
-                                <w:sz w:val="16"/>
-                                <w:szCs w:val="16"/>
-                              </w:rPr>
-                              <w:t>(</w:t>
-                            </w:r>
-                            <w:proofErr w:type="spellStart"/>
-                            <w:r>
-                              <w:rPr>
-                                <w:sz w:val="16"/>
-                                <w:szCs w:val="16"/>
-                              </w:rPr>
-                              <w:t>Selected</w:t>
-                            </w:r>
-                            <w:proofErr w:type="spellEnd"/>
-                            <w:r>
-                              <w:rPr>
-                                <w:sz w:val="16"/>
-                                <w:szCs w:val="16"/>
-                              </w:rPr>
-                              <w:t xml:space="preserve"> area – </w:t>
-                            </w:r>
-                            <w:proofErr w:type="spellStart"/>
-                            <w:r>
-                              <w:rPr>
-                                <w:sz w:val="16"/>
-                                <w:szCs w:val="16"/>
-                              </w:rPr>
-                              <w:t>general</w:t>
-                            </w:r>
-                            <w:proofErr w:type="spellEnd"/>
-                            <w:r>
-                              <w:rPr>
-                                <w:sz w:val="16"/>
-                                <w:szCs w:val="16"/>
-                              </w:rPr>
-                              <w:t xml:space="preserve"> area)/</w:t>
-                            </w:r>
-                            <w:proofErr w:type="spellStart"/>
-                            <w:r>
-                              <w:rPr>
-                                <w:sz w:val="16"/>
-                                <w:szCs w:val="16"/>
-                              </w:rPr>
-                              <w:t>general</w:t>
-                            </w:r>
-                            <w:proofErr w:type="spellEnd"/>
-                            <w:r>
-                              <w:rPr>
-                                <w:sz w:val="16"/>
-                                <w:szCs w:val="16"/>
-                              </w:rPr>
-                              <w:t xml:space="preserve"> area</w:t>
+                                <w:lang w:val="en-US"/>
+                              </w:rPr>
+                            </w:pPr>
+                            <w:r>
+                              <w:rPr>
+                                <w:sz w:val="16"/>
+                                <w:szCs w:val="16"/>
+                                <w:lang w:val="en-US"/>
+                              </w:rPr>
+                              <w:t>Discret = quantitatif</w:t>
+                            </w:r>
+                          </w:p>
+                          <w:p>
+                            <w:pPr>
+                              <w:rPr>
+                                <w:sz w:val="16"/>
+                                <w:szCs w:val="16"/>
+                                <w:lang w:val="en-US"/>
+                              </w:rPr>
+                            </w:pPr>
+                            <w:r>
+                              <w:rPr>
+                                <w:sz w:val="16"/>
+                                <w:szCs w:val="16"/>
+                                <w:lang w:val="en-US"/>
+                              </w:rPr>
+                              <w:t>Continue = qualitatif</w:t>
+                            </w:r>
+                          </w:p>
+                          <w:p>
+                            <w:pPr>
+                              <w:rPr>
+                                <w:sz w:val="16"/>
+                                <w:szCs w:val="16"/>
+                                <w:lang w:val="en-US"/>
+                              </w:rPr>
+                            </w:pPr>
+                            <w:r>
+                              <w:rPr>
+                                <w:sz w:val="16"/>
+                                <w:szCs w:val="16"/>
+                                <w:lang w:val="en-US"/>
+                              </w:rPr>
+                              <w:t>If(area inverted){</w:t>
+                            </w:r>
+                          </w:p>
+                          <w:p>
+                            <w:pPr>
+                              <w:rPr>
+                                <w:sz w:val="16"/>
+                                <w:szCs w:val="16"/>
+                                <w:lang w:val="en-US"/>
+                              </w:rPr>
+                            </w:pPr>
+                            <w:r>
+                              <w:rPr>
+                                <w:sz w:val="16"/>
+                                <w:szCs w:val="16"/>
+                                <w:lang w:val="en-US"/>
+                              </w:rPr>
+                              <w:t>(Selected area – general area)/general area</w:t>
                             </w:r>
                           </w:p>
                           <w:p>
@@ -2117,7 +2033,7 @@
                             <w:r>
                               <w:rPr>
                                 <w:noProof/>
-                                <w:lang w:eastAsia="fr-CA"/>
+                                <w:lang w:val="en-US"/>
                               </w:rPr>
                               <w:drawing>
                                 <wp:inline distT="0" distB="0" distL="0" distR="0">
@@ -2422,8 +2338,6 @@
                                 <w:szCs w:val="16"/>
                               </w:rPr>
                             </w:pPr>
-                            <w:bookmarkStart w:id="0" w:name="_GoBack"/>
-                            <w:bookmarkEnd w:id="0"/>
                           </w:p>
                           <w:p>
                             <w:pPr>
@@ -2716,11 +2630,11 @@
                                     </pic:cNvPicPr>
                                   </pic:nvPicPr>
                                   <pic:blipFill>
-                                    <a:blip r:embed="rId12">
+                                    <a:blip r:embed="rId14">
                                       <a:extLst>
                                         <a:ext uri="{BEBA8EAE-BF5A-486C-A8C5-ECC9F3942E4B}">
                                           <a14:imgProps xmlns:a14="http://schemas.microsoft.com/office/drawing/2010/main">
-                                            <a14:imgLayer r:embed="rId13">
+                                            <a14:imgLayer r:embed="rId15">
                                               <a14:imgEffect>
                                                 <a14:brightnessContrast bright="-15000" contrast="100000"/>
                                               </a14:imgEffect>
@@ -3051,7 +2965,7 @@
       <w:r>
         <w:rPr>
           <w:noProof/>
-          <w:lang w:eastAsia="fr-CA"/>
+          <w:lang w:val="en-US"/>
         </w:rPr>
         <mc:AlternateContent>
           <mc:Choice Requires="wps">
@@ -5249,15 +5163,15 @@
                                 <w:color w:val="000000" w:themeColor="text1"/>
                                 <w:sz w:val="16"/>
                                 <w:szCs w:val="16"/>
-                                <w:lang w:val="en-CA"/>
-                              </w:rPr>
-                            </w:pPr>
-                            <w:r>
-                              <w:rPr>
-                                <w:color w:val="000000" w:themeColor="text1"/>
-                                <w:sz w:val="16"/>
-                                <w:szCs w:val="16"/>
-                                <w:lang w:val="en-CA"/>
+                                <w:lang w:val="fr-FR"/>
+                              </w:rPr>
+                            </w:pPr>
+                            <w:r>
+                              <w:rPr>
+                                <w:color w:val="000000" w:themeColor="text1"/>
+                                <w:sz w:val="16"/>
+                                <w:szCs w:val="16"/>
+                                <w:lang w:val="fr-FR"/>
                               </w:rPr>
                               <w:t>5 * 4 * 3 * 2 *1 = 120;</w:t>
                             </w:r>
@@ -5269,28 +5183,17 @@
                                 <w:color w:val="000000" w:themeColor="text1"/>
                                 <w:sz w:val="16"/>
                                 <w:szCs w:val="16"/>
-                                <w:lang w:val="en-CA"/>
-                              </w:rPr>
-                            </w:pPr>
-                            <w:proofErr w:type="spellStart"/>
-                            <w:r>
-                              <w:rPr>
-                                <w:color w:val="000000" w:themeColor="text1"/>
-                                <w:sz w:val="16"/>
-                                <w:szCs w:val="16"/>
-                                <w:lang w:val="en-CA"/>
-                              </w:rPr>
-                              <w:t>Array.lenght</w:t>
-                            </w:r>
-                            <w:proofErr w:type="spellEnd"/>
-                            <w:r>
-                              <w:rPr>
-                                <w:color w:val="000000" w:themeColor="text1"/>
-                                <w:sz w:val="16"/>
-                                <w:szCs w:val="16"/>
-                                <w:lang w:val="en-CA"/>
-                              </w:rPr>
-                              <w:t xml:space="preserve"> * Array.lenght-1;</w:t>
+                                <w:lang w:val="fr-FR"/>
+                              </w:rPr>
+                            </w:pPr>
+                            <w:r>
+                              <w:rPr>
+                                <w:color w:val="000000" w:themeColor="text1"/>
+                                <w:sz w:val="16"/>
+                                <w:szCs w:val="16"/>
+                                <w:lang w:val="fr-FR"/>
+                              </w:rPr>
+                              <w:t>Array.lenght * Array.lenght-1;</w:t>
                             </w:r>
                           </w:p>
                           <w:p>
@@ -5300,15 +5203,15 @@
                                 <w:color w:val="000000" w:themeColor="text1"/>
                                 <w:sz w:val="16"/>
                                 <w:szCs w:val="16"/>
-                                <w:lang w:val="en-CA"/>
-                              </w:rPr>
-                            </w:pPr>
-                            <w:r>
-                              <w:rPr>
-                                <w:color w:val="000000" w:themeColor="text1"/>
-                                <w:sz w:val="16"/>
-                                <w:szCs w:val="16"/>
-                                <w:lang w:val="en-CA"/>
+                                <w:lang w:val="fr-FR"/>
+                              </w:rPr>
+                            </w:pPr>
+                            <w:r>
+                              <w:rPr>
+                                <w:color w:val="000000" w:themeColor="text1"/>
+                                <w:sz w:val="16"/>
+                                <w:szCs w:val="16"/>
+                                <w:lang w:val="fr-FR"/>
                               </w:rPr>
                               <w:t xml:space="preserve"> </w:t>
                             </w:r>
@@ -5486,6 +5389,7 @@
                                 <w:color w:val="000000" w:themeColor="text1"/>
                                 <w:sz w:val="16"/>
                                 <w:szCs w:val="16"/>
+                                <w:lang w:val="en-US"/>
                               </w:rPr>
                               <w:t xml:space="preserve">Partie visé </w:t>
                             </w:r>
@@ -5494,6 +5398,7 @@
                                 <w:color w:val="000000" w:themeColor="text1"/>
                                 <w:sz w:val="16"/>
                                 <w:szCs w:val="16"/>
+                                <w:lang w:val="en-US"/>
                               </w:rPr>
                               <w:t xml:space="preserve">/ </w:t>
                             </w:r>
@@ -5502,6 +5407,7 @@
                                 <w:color w:val="000000" w:themeColor="text1"/>
                                 <w:sz w:val="16"/>
                                 <w:szCs w:val="16"/>
+                                <w:lang w:val="en-US"/>
                               </w:rPr>
                               <w:t>Surface total</w:t>
                             </w:r>
@@ -5510,6 +5416,7 @@
                                 <w:color w:val="000000" w:themeColor="text1"/>
                                 <w:sz w:val="16"/>
                                 <w:szCs w:val="16"/>
+                                <w:lang w:val="en-US"/>
                               </w:rPr>
                               <w:t xml:space="preserve">. </w:t>
                             </w:r>
@@ -7392,15 +7299,12 @@
           </mc:Fallback>
         </mc:AlternateContent>
       </w:r>
-    </w:p>
-    <w:p>
-      <w:pPr>
-        <w:pStyle w:val="Sansinterligne"/>
-      </w:pPr>
+      <w:bookmarkStart w:id="0" w:name="_GoBack"/>
+      <w:bookmarkEnd w:id="0"/>
     </w:p>
     <w:sectPr>
-      <w:headerReference w:type="default" r:id="rId14"/>
-      <w:footerReference w:type="default" r:id="rId15"/>
+      <w:headerReference w:type="default" r:id="rId16"/>
+      <w:footerReference w:type="default" r:id="rId17"/>
       <w:pgSz w:w="12240" w:h="15840"/>
       <w:pgMar w:top="1440" w:right="1800" w:bottom="1440" w:left="1800" w:header="708" w:footer="708" w:gutter="0"/>
       <w:cols w:space="708"/>
@@ -7441,9 +7345,11 @@
     <w:pPr>
       <w:pStyle w:val="Pieddepage"/>
     </w:pPr>
-    <w:r>
-      <w:t>Samuel Leblanc</w:t>
-    </w:r>
+  </w:p>
+  <w:p>
+    <w:pPr>
+      <w:pStyle w:val="Pieddepage"/>
+    </w:pPr>
   </w:p>
 </w:ftr>
 </file>
